--- a/Java SE Platform at a Glance.docx
+++ b/Java SE Platform at a Glance.docx
@@ -428,10 +428,7 @@
         <w:t xml:space="preserve"> - </w:t>
       </w:r>
       <w:r>
-        <w:t>todos os ponteiros apontando pro mesmo endereço de memória,</w:t>
-      </w:r>
-      <w:r>
-        <w:t xml:space="preserve"> Atributo de classe</w:t>
+        <w:t>todos os ponteiros apontando pro mesmo endereço de memória, Atributo de classe</w:t>
       </w:r>
     </w:p>
     <w:p>
@@ -699,8 +696,51 @@
         <w:rPr>
           <w:b/>
         </w:rPr>
-        <w:t xml:space="preserve"> - </w:t>
-      </w:r>
+        <w:t xml:space="preserve"> </w:t>
+      </w:r>
+      <w:r>
+        <w:rPr>
+          <w:b/>
+        </w:rPr>
+        <w:t>–</w:t>
+      </w:r>
+      <w:r>
+        <w:rPr>
+          <w:b/>
+        </w:rPr>
+        <w:t xml:space="preserve"> </w:t>
+      </w:r>
+    </w:p>
+    <w:p>
+      <w:pPr>
+        <w:rPr>
+          <w:b/>
+        </w:rPr>
+      </w:pPr>
+    </w:p>
+    <w:p>
+      <w:r>
+        <w:t>Classes abstratas, o que é abstrato do ponto de vista de completo:]</w:t>
+      </w:r>
+    </w:p>
+    <w:p/>
+    <w:p>
+      <w:r>
+        <w:t>É aqui que não é concreto</w:t>
+      </w:r>
+    </w:p>
+    <w:p/>
+    <w:p>
+      <w:r>
+        <w:t>Tipo a classe Pessoa que tem como filho PF e PJ, Pessoa sozinho não existe.</w:t>
+      </w:r>
+    </w:p>
+    <w:p>
+      <w:pPr>
+        <w:rPr>
+          <w:b/>
+        </w:rPr>
+      </w:pPr>
       <w:bookmarkStart w:id="0" w:name="_GoBack"/>
       <w:bookmarkEnd w:id="0"/>
     </w:p>

--- a/Java SE Platform at a Glance.docx
+++ b/Java SE Platform at a Glance.docx
@@ -403,6 +403,34 @@
     <w:p/>
     <w:p>
       <w:r>
+        <w:t xml:space="preserve">É quando você quer usar </w:t>
+      </w:r>
+      <w:proofErr w:type="gramStart"/>
+      <w:r>
+        <w:t>polimorfismo</w:t>
+      </w:r>
+      <w:proofErr w:type="gramEnd"/>
+      <w:r>
+        <w:t xml:space="preserve"> </w:t>
+      </w:r>
+      <w:r>
+        <w:t>porém elas não estão na mesma linha de herança</w:t>
+      </w:r>
+    </w:p>
+    <w:p/>
+    <w:p>
+      <w:r>
+        <w:t xml:space="preserve">A interface por definição só vai conter a regra de negócio, aa aplicação será </w:t>
+      </w:r>
+      <w:r>
+        <w:t>na classe</w:t>
+      </w:r>
+      <w:bookmarkStart w:id="0" w:name="_GoBack"/>
+      <w:bookmarkEnd w:id="0"/>
+    </w:p>
+    <w:p/>
+    <w:p>
+      <w:r>
         <w:t>Por default o construtor é vazio implícito</w:t>
       </w:r>
       <w:r>
@@ -735,14 +763,26 @@
         <w:t>Tipo a classe Pessoa que tem como filho PF e PJ, Pessoa sozinho não existe.</w:t>
       </w:r>
     </w:p>
-    <w:p>
-      <w:pPr>
-        <w:rPr>
-          <w:b/>
-        </w:rPr>
-      </w:pPr>
-      <w:bookmarkStart w:id="0" w:name="_GoBack"/>
-      <w:bookmarkEnd w:id="0"/>
+    <w:p/>
+    <w:p>
+      <w:r>
+        <w:t xml:space="preserve">Design </w:t>
+      </w:r>
+      <w:proofErr w:type="spellStart"/>
+      <w:r>
+        <w:t>Pattern</w:t>
+      </w:r>
+      <w:proofErr w:type="spellEnd"/>
+      <w:r>
+        <w:t xml:space="preserve"> + SOLID – próxima etapas da programação POO</w:t>
+      </w:r>
+    </w:p>
+    <w:p>
+      <w:pPr>
+        <w:rPr>
+          <w:b/>
+        </w:rPr>
+      </w:pPr>
     </w:p>
     <w:p>
       <w:pPr>

--- a/Java SE Platform at a Glance.docx
+++ b/Java SE Platform at a Glance.docx
@@ -425,8 +425,6 @@
       <w:r>
         <w:t>na classe</w:t>
       </w:r>
-      <w:bookmarkStart w:id="0" w:name="_GoBack"/>
-      <w:bookmarkEnd w:id="0"/>
     </w:p>
     <w:p/>
     <w:p>
@@ -776,6 +774,91 @@
       <w:r>
         <w:t xml:space="preserve"> + SOLID – próxima etapas da programação POO</w:t>
       </w:r>
+    </w:p>
+    <w:p/>
+    <w:p>
+      <w:r>
+        <w:t xml:space="preserve">O </w:t>
+      </w:r>
+      <w:proofErr w:type="spellStart"/>
+      <w:r>
+        <w:t>java</w:t>
+      </w:r>
+      <w:proofErr w:type="spellEnd"/>
+      <w:r>
+        <w:t xml:space="preserve"> funciona com o empilhamento dos métodos no </w:t>
+      </w:r>
+      <w:proofErr w:type="spellStart"/>
+      <w:r>
+        <w:t>stackframe</w:t>
+      </w:r>
+      <w:proofErr w:type="spellEnd"/>
+    </w:p>
+    <w:p/>
+    <w:p>
+      <w:pPr>
+        <w:jc w:val="center"/>
+      </w:pPr>
+      <w:r>
+        <w:rPr>
+          <w:b/>
+        </w:rPr>
+        <w:t>Exceções</w:t>
+      </w:r>
+      <w:r>
+        <w:rPr>
+          <w:b/>
+        </w:rPr>
+        <w:t xml:space="preserve"> </w:t>
+      </w:r>
+      <w:r>
+        <w:t>(TesteExcepetion1 e 2)</w:t>
+      </w:r>
+    </w:p>
+    <w:p>
+      <w:pPr>
+        <w:jc w:val="center"/>
+      </w:pPr>
+      <w:r>
+        <w:t xml:space="preserve">Para regras de negócio é o </w:t>
+      </w:r>
+      <w:proofErr w:type="spellStart"/>
+      <w:r>
+        <w:t>try</w:t>
+      </w:r>
+      <w:proofErr w:type="spellEnd"/>
+      <w:r>
+        <w:t xml:space="preserve">, e o catch é a </w:t>
+      </w:r>
+      <w:proofErr w:type="spellStart"/>
+      <w:r>
+        <w:t>conseguência</w:t>
+      </w:r>
+      <w:proofErr w:type="spellEnd"/>
+      <w:r>
+        <w:t xml:space="preserve"> que pod</w:t>
+      </w:r>
+      <w:bookmarkStart w:id="0" w:name="_GoBack"/>
+      <w:bookmarkEnd w:id="0"/>
+      <w:r>
+        <w:t xml:space="preserve">e acontecer em função dessa regra de negócio, isso evita </w:t>
+      </w:r>
+      <w:proofErr w:type="gramStart"/>
+      <w:r>
+        <w:t>da</w:t>
+      </w:r>
+      <w:proofErr w:type="gramEnd"/>
+      <w:r>
+        <w:t xml:space="preserve"> JVM destruir o processo</w:t>
+      </w:r>
+      <w:r>
+        <w:t xml:space="preserve"> que está executando</w:t>
+      </w:r>
+    </w:p>
+    <w:p>
+      <w:pPr>
+        <w:jc w:val="center"/>
+      </w:pPr>
     </w:p>
     <w:p>
       <w:pPr>

--- a/Java SE Platform at a Glance.docx
+++ b/Java SE Platform at a Glance.docx
@@ -836,24 +836,34 @@
       </w:r>
       <w:proofErr w:type="spellEnd"/>
       <w:r>
-        <w:t xml:space="preserve"> que pod</w:t>
+        <w:t xml:space="preserve"> que pode acontecer em função dessa regra de negócio, isso evita </w:t>
+      </w:r>
+      <w:proofErr w:type="gramStart"/>
+      <w:r>
+        <w:t>da</w:t>
+      </w:r>
+      <w:proofErr w:type="gramEnd"/>
+      <w:r>
+        <w:t xml:space="preserve"> JVM destruir o processo</w:t>
+      </w:r>
+      <w:r>
+        <w:t xml:space="preserve"> que está executando</w:t>
+      </w:r>
+    </w:p>
+    <w:p>
+      <w:pPr>
+        <w:jc w:val="center"/>
+      </w:pPr>
+    </w:p>
+    <w:p>
+      <w:pPr>
+        <w:jc w:val="center"/>
+      </w:pPr>
+      <w:r>
+        <w:t>Biblioteca AWT e Swing de java</w:t>
       </w:r>
       <w:bookmarkStart w:id="0" w:name="_GoBack"/>
       <w:bookmarkEnd w:id="0"/>
-      <w:r>
-        <w:t xml:space="preserve">e acontecer em função dessa regra de negócio, isso evita </w:t>
-      </w:r>
-      <w:proofErr w:type="gramStart"/>
-      <w:r>
-        <w:t>da</w:t>
-      </w:r>
-      <w:proofErr w:type="gramEnd"/>
-      <w:r>
-        <w:t xml:space="preserve"> JVM destruir o processo</w:t>
-      </w:r>
-      <w:r>
-        <w:t xml:space="preserve"> que está executando</w:t>
-      </w:r>
     </w:p>
     <w:p>
       <w:pPr>

--- a/Java SE Platform at a Glance.docx
+++ b/Java SE Platform at a Glance.docx
@@ -860,7 +860,103 @@
         <w:jc w:val="center"/>
       </w:pPr>
       <w:r>
-        <w:t>Biblioteca AWT e Swing de java</w:t>
+        <w:t xml:space="preserve">Biblioteca AWT e Swing de </w:t>
+      </w:r>
+      <w:proofErr w:type="spellStart"/>
+      <w:r>
+        <w:t>java</w:t>
+      </w:r>
+      <w:proofErr w:type="spellEnd"/>
+    </w:p>
+    <w:p>
+      <w:pPr>
+        <w:jc w:val="center"/>
+      </w:pPr>
+    </w:p>
+    <w:p>
+      <w:pPr>
+        <w:jc w:val="center"/>
+      </w:pPr>
+      <w:r>
+        <w:t>herança</w:t>
+      </w:r>
+    </w:p>
+    <w:p>
+      <w:pPr>
+        <w:jc w:val="center"/>
+      </w:pPr>
+      <w:r>
+        <w:t xml:space="preserve">Sobrecarga </w:t>
+      </w:r>
+      <w:proofErr w:type="spellStart"/>
+      <w:proofErr w:type="gramStart"/>
+      <w:r>
+        <w:t>vs</w:t>
+      </w:r>
+      <w:proofErr w:type="spellEnd"/>
+      <w:r>
+        <w:t xml:space="preserve"> Sobrescrita</w:t>
+      </w:r>
+      <w:proofErr w:type="gramEnd"/>
+    </w:p>
+    <w:p>
+      <w:pPr>
+        <w:jc w:val="center"/>
+      </w:pPr>
+      <w:proofErr w:type="spellStart"/>
+      <w:r>
+        <w:t>Class</w:t>
+      </w:r>
+      <w:proofErr w:type="spellEnd"/>
+      <w:r>
+        <w:t xml:space="preserve"> </w:t>
+      </w:r>
+      <w:proofErr w:type="spellStart"/>
+      <w:r>
+        <w:t>super</w:t>
+      </w:r>
+      <w:proofErr w:type="spellEnd"/>
+    </w:p>
+    <w:p>
+      <w:pPr>
+        <w:jc w:val="center"/>
+      </w:pPr>
+    </w:p>
+    <w:p>
+      <w:pPr>
+        <w:jc w:val="center"/>
+      </w:pPr>
+      <w:proofErr w:type="spellStart"/>
+      <w:r>
+        <w:t>Jva</w:t>
+      </w:r>
+      <w:proofErr w:type="spellEnd"/>
+      <w:r>
+        <w:t xml:space="preserve"> </w:t>
+      </w:r>
+      <w:proofErr w:type="spellStart"/>
+      <w:r>
+        <w:t>bins</w:t>
+      </w:r>
+      <w:proofErr w:type="spellEnd"/>
+    </w:p>
+    <w:p>
+      <w:pPr>
+        <w:jc w:val="center"/>
+      </w:pPr>
+      <w:r>
+        <w:t>Atributos privados</w:t>
+      </w:r>
+    </w:p>
+    <w:p>
+      <w:r>
+        <w:t>P</w:t>
+      </w:r>
+      <w:r>
+        <w:t>olimorfismo</w:t>
+      </w:r>
+      <w:r>
+        <w:t xml:space="preserve"> = mesmo código ter vários comportamentos.</w:t>
       </w:r>
       <w:bookmarkStart w:id="0" w:name="_GoBack"/>
       <w:bookmarkEnd w:id="0"/>
